--- a/cv.docx
+++ b/cv.docx
@@ -136,54 +136,6 @@
           <w:szCs w:val="21"/>
         </w:rPr>
         <w:t>6755</w:t>
-      </w:r>
-      <w:r>
-        <w:rPr>
-          <w:rFonts w:ascii="Arial" w:hAnsi="Arial" w:cs="Arial"/>
-          <w:sz w:val="21"/>
-          <w:szCs w:val="21"/>
-        </w:rPr>
-        <w:t>; lab (</w:t>
-      </w:r>
-      <w:r>
-        <w:rPr>
-          <w:rFonts w:ascii="Arial" w:hAnsi="Arial" w:cs="Arial"/>
-          <w:sz w:val="21"/>
-          <w:szCs w:val="21"/>
-        </w:rPr>
-        <w:t>203</w:t>
-      </w:r>
-      <w:r>
-        <w:rPr>
-          <w:rFonts w:ascii="Arial" w:hAnsi="Arial" w:cs="Arial"/>
-          <w:sz w:val="21"/>
-          <w:szCs w:val="21"/>
-        </w:rPr>
-        <w:t>)-</w:t>
-      </w:r>
-      <w:r>
-        <w:rPr>
-          <w:rFonts w:ascii="Arial" w:hAnsi="Arial" w:cs="Arial"/>
-          <w:sz w:val="21"/>
-          <w:szCs w:val="21"/>
-        </w:rPr>
-        <w:t>785</w:t>
-      </w:r>
-      <w:r>
-        <w:rPr>
-          <w:rFonts w:ascii="Arial" w:hAnsi="Arial" w:cs="Arial"/>
-          <w:sz w:val="21"/>
-          <w:szCs w:val="21"/>
-        </w:rPr>
-        <w:t>-</w:t>
-      </w:r>
-      <w:r>
-        <w:rPr>
-          <w:rFonts w:ascii="Arial" w:hAnsi="Arial" w:cs="Arial"/>
-          <w:sz w:val="21"/>
-          <w:szCs w:val="21"/>
-        </w:rPr>
-        <w:t>3323</w:t>
       </w:r>
       <w:r>
         <w:rPr>
@@ -204,6 +156,48 @@
           <w:t>sarah.mohr@yale.edu</w:t>
         </w:r>
       </w:hyperlink>
+      <w:r>
+        <w:rPr>
+          <w:rStyle w:val="Hyperlink"/>
+          <w:rFonts w:ascii="Arial" w:hAnsi="Arial" w:cs="Arial"/>
+          <w:sz w:val="21"/>
+          <w:szCs w:val="21"/>
+        </w:rPr>
+        <w:t>;</w:t>
+      </w:r>
+      <w:r>
+        <w:rPr>
+          <w:rStyle w:val="Hyperlink"/>
+          <w:rFonts w:ascii="Arial" w:hAnsi="Arial" w:cs="Arial"/>
+          <w:color w:val="auto"/>
+          <w:sz w:val="21"/>
+          <w:szCs w:val="21"/>
+          <w:u w:val="none"/>
+        </w:rPr>
+        <w:t xml:space="preserve"> website:</w:t>
+      </w:r>
+      <w:r>
+        <w:rPr>
+          <w:rStyle w:val="Hyperlink"/>
+          <w:rFonts w:ascii="Arial" w:hAnsi="Arial" w:cs="Arial"/>
+          <w:color w:val="auto"/>
+          <w:sz w:val="21"/>
+          <w:szCs w:val="21"/>
+          <w:u w:val="none"/>
+        </w:rPr>
+        <w:t xml:space="preserve"> </w:t>
+      </w:r>
+      <w:hyperlink r:id="rId7" w:history="1">
+        <w:r>
+          <w:rPr>
+            <w:rStyle w:val="Hyperlink"/>
+            <w:rFonts w:ascii="Arial" w:hAnsi="Arial" w:cs="Arial"/>
+            <w:sz w:val="21"/>
+            <w:szCs w:val="21"/>
+          </w:rPr>
+          <w:t>https://smmohr.github.io/</w:t>
+        </w:r>
+      </w:hyperlink>
     </w:p>
     <w:p>
       <w:pPr>
@@ -1875,10 +1869,8 @@
       </w:r>
       <w:r>
         <w:rPr>
-          <w:b/>
-          <w:sz w:val="21"/>
-          <w:szCs w:val="21"/>
-          <w:lang w:val="en-GB"/>
+          <w:sz w:val="21"/>
+          <w:szCs w:val="21"/>
         </w:rPr>
         <w:t xml:space="preserve"> </w:t>
       </w:r>
@@ -2010,23 +2002,13 @@
     <w:p>
       <w:pPr>
         <w:pStyle w:val="DataField11pt-Single"/>
-        <w:ind w:left="1440" w:hanging="1530"/>
-        <w:contextualSpacing/>
-        <w:rPr>
-          <w:rFonts w:eastAsia="ArialUnicodeMS"/>
-          <w:sz w:val="21"/>
-          <w:szCs w:val="21"/>
-        </w:rPr>
-      </w:pPr>
-      <w:r>
-        <w:rPr>
-          <w:b/>
-          <w:bCs/>
-          <w:sz w:val="21"/>
-          <w:szCs w:val="21"/>
-        </w:rPr>
-        <w:tab/>
-      </w:r>
+        <w:ind w:left="1080" w:firstLine="360"/>
+        <w:contextualSpacing/>
+        <w:rPr>
+          <w:sz w:val="21"/>
+          <w:szCs w:val="21"/>
+        </w:rPr>
+      </w:pPr>
       <w:r>
         <w:rPr>
           <w:sz w:val="21"/>
@@ -2388,13 +2370,24 @@
         </w:rPr>
         <w:t xml:space="preserve">: </w:t>
       </w:r>
+      <w:hyperlink r:id="rId8" w:history="1">
+        <w:r>
+          <w:rPr>
+            <w:rStyle w:val="Hyperlink"/>
+            <w:rFonts w:ascii="Arial" w:hAnsi="Arial" w:cs="Arial"/>
+            <w:sz w:val="22"/>
+            <w:szCs w:val="22"/>
+          </w:rPr>
+          <w:t>10.1038/s41467-024-49996-2</w:t>
+        </w:r>
+      </w:hyperlink>
       <w:r>
         <w:rPr>
           <w:rFonts w:ascii="Arial" w:hAnsi="Arial" w:cs="Arial"/>
           <w:sz w:val="22"/>
           <w:szCs w:val="22"/>
         </w:rPr>
-        <w:t>10.1038/s41467-024-49996-2.</w:t>
+        <w:t>.</w:t>
       </w:r>
     </w:p>
     <w:p>
@@ -2527,7 +2520,7 @@
         </w:rPr>
         <w:t xml:space="preserve">: </w:t>
       </w:r>
-      <w:hyperlink r:id="rId7" w:tgtFrame="_blank" w:history="1">
+      <w:hyperlink r:id="rId9" w:tgtFrame="_blank" w:history="1">
         <w:r>
           <w:rPr>
             <w:rStyle w:val="Hyperlink"/>
@@ -2717,6 +2710,17 @@
         </w:rPr>
         <w:t xml:space="preserve">: </w:t>
       </w:r>
+      <w:hyperlink r:id="rId10" w:history="1">
+        <w:r>
+          <w:rPr>
+            <w:rStyle w:val="Hyperlink"/>
+            <w:rFonts w:ascii="Arial" w:hAnsi="Arial" w:cs="Arial"/>
+            <w:sz w:val="22"/>
+            <w:szCs w:val="22"/>
+          </w:rPr>
+          <w:t>10.1016/j.cub.2022.02.032</w:t>
+        </w:r>
+      </w:hyperlink>
       <w:r>
         <w:rPr>
           <w:rStyle w:val="identifier"/>
@@ -2724,7 +2728,7 @@
           <w:sz w:val="22"/>
           <w:szCs w:val="22"/>
         </w:rPr>
-        <w:t>10.1016/j.cub.2022.02.032.</w:t>
+        <w:t>.</w:t>
       </w:r>
     </w:p>
     <w:p>
@@ -2826,7 +2830,29 @@
           <w:szCs w:val="21"/>
           <w:shd w:val="clear" w:color="auto" w:fill="FFFFFF"/>
         </w:rPr>
-        <w:t xml:space="preserve">: 10.1093/scan/nsy079. </w:t>
+        <w:t xml:space="preserve">: </w:t>
+      </w:r>
+      <w:hyperlink r:id="rId11" w:history="1">
+        <w:r>
+          <w:rPr>
+            <w:rStyle w:val="Hyperlink"/>
+            <w:rFonts w:ascii="Arial" w:hAnsi="Arial" w:cs="Arial"/>
+            <w:sz w:val="21"/>
+            <w:szCs w:val="21"/>
+            <w:shd w:val="clear" w:color="auto" w:fill="FFFFFF"/>
+          </w:rPr>
+          <w:t>10.1093/scan/nsy079</w:t>
+        </w:r>
+      </w:hyperlink>
+      <w:r>
+        <w:rPr>
+          <w:rFonts w:ascii="Arial" w:hAnsi="Arial" w:cs="Arial"/>
+          <w:color w:val="000000"/>
+          <w:sz w:val="21"/>
+          <w:szCs w:val="21"/>
+          <w:shd w:val="clear" w:color="auto" w:fill="FFFFFF"/>
+        </w:rPr>
+        <w:t xml:space="preserve">. </w:t>
       </w:r>
     </w:p>
     <w:p>
@@ -2848,13 +2874,6 @@
         <w:spacing w:after="120"/>
         <w:ind w:left="-450"/>
         <w:contextualSpacing/>
-        <w:rPr>
-          <w:rFonts w:ascii="Arial" w:hAnsi="Arial" w:cs="Arial"/>
-          <w:color w:val="222222"/>
-          <w:sz w:val="21"/>
-          <w:szCs w:val="21"/>
-          <w:shd w:val="clear" w:color="auto" w:fill="FFFFFF"/>
-        </w:rPr>
       </w:pPr>
       <w:r>
         <w:rPr>
@@ -2954,6 +2973,43 @@
         </w:rPr>
         <w:t>(3), A234.</w:t>
       </w:r>
+      <w:r>
+        <w:rPr>
+          <w:rFonts w:ascii="Arial" w:hAnsi="Arial" w:cs="Arial"/>
+          <w:color w:val="222222"/>
+          <w:sz w:val="21"/>
+          <w:szCs w:val="21"/>
+          <w:shd w:val="clear" w:color="auto" w:fill="FFFFFF"/>
+        </w:rPr>
+        <w:t xml:space="preserve"> </w:t>
+      </w:r>
+      <w:r>
+        <w:rPr>
+          <w:rFonts w:ascii="Arial" w:hAnsi="Arial" w:cs="Arial"/>
+          <w:sz w:val="21"/>
+          <w:szCs w:val="21"/>
+        </w:rPr>
+        <w:t xml:space="preserve">PMID: </w:t>
+      </w:r>
+      <w:hyperlink r:id="rId12" w:history="1">
+        <w:r>
+          <w:rPr>
+            <w:rStyle w:val="Hyperlink"/>
+            <w:rFonts w:ascii="Arial" w:hAnsi="Arial" w:cs="Arial"/>
+            <w:sz w:val="21"/>
+            <w:szCs w:val="21"/>
+          </w:rPr>
+          <w:t>26240534</w:t>
+        </w:r>
+      </w:hyperlink>
+      <w:r>
+        <w:rPr>
+          <w:rFonts w:ascii="Arial" w:hAnsi="Arial" w:cs="Arial"/>
+          <w:sz w:val="21"/>
+          <w:szCs w:val="21"/>
+        </w:rPr>
+        <w:t>.</w:t>
+      </w:r>
     </w:p>
     <w:p>
       <w:pPr>
@@ -3066,13 +3122,24 @@
         </w:rPr>
         <w:t xml:space="preserve">. </w:t>
       </w:r>
-      <w:r>
-        <w:rPr>
-          <w:rFonts w:ascii="Arial" w:hAnsi="Arial" w:cs="Arial"/>
-          <w:sz w:val="21"/>
-          <w:szCs w:val="21"/>
-        </w:rPr>
-        <w:t>https://www.youtube.com/watch?v=XqbQI54SCds.</w:t>
+      <w:hyperlink r:id="rId13" w:history="1">
+        <w:r>
+          <w:rPr>
+            <w:rStyle w:val="Hyperlink"/>
+            <w:rFonts w:ascii="Arial" w:hAnsi="Arial" w:cs="Arial"/>
+            <w:sz w:val="21"/>
+            <w:szCs w:val="21"/>
+          </w:rPr>
+          <w:t>https://www.youtube.com/watch?v=XqbQI54SCds</w:t>
+        </w:r>
+      </w:hyperlink>
+      <w:r>
+        <w:rPr>
+          <w:rFonts w:ascii="Arial" w:hAnsi="Arial" w:cs="Arial"/>
+          <w:sz w:val="21"/>
+          <w:szCs w:val="21"/>
+        </w:rPr>
+        <w:t>.</w:t>
       </w:r>
       <w:r>
         <w:rPr>
@@ -3174,7 +3241,7 @@
         </w:rPr>
         <w:t xml:space="preserve">Wyoming Public Media. </w:t>
       </w:r>
-      <w:hyperlink r:id="rId8" w:history="1">
+      <w:hyperlink r:id="rId14" w:history="1">
         <w:r>
           <w:rPr>
             <w:rStyle w:val="Hyperlink"/>
@@ -6182,6 +6249,7 @@
           <w:ilvl w:val="0"/>
           <w:numId w:val="2"/>
         </w:numPr>
+        <w:ind w:left="1710" w:hanging="270"/>
         <w:jc w:val="both"/>
         <w:rPr>
           <w:rFonts w:ascii="Arial" w:hAnsi="Arial" w:cs="Arial"/>
@@ -6204,16 +6272,7 @@
           <w:sz w:val="22"/>
           <w:szCs w:val="22"/>
         </w:rPr>
-        <w:t xml:space="preserve">ek-long course focused on exploring the science behind our five senses, using interactive demos. We work with the Pathways to Science Summer Scholars Program to deliver content to middle and high-school students from </w:t>
-      </w:r>
-      <w:r>
-        <w:rPr>
-          <w:rFonts w:ascii="Arial" w:eastAsia="Arial" w:hAnsi="Arial" w:cs="Arial"/>
-          <w:sz w:val="22"/>
-          <w:szCs w:val="22"/>
-        </w:rPr>
-        <w:lastRenderedPageBreak/>
-        <w:t xml:space="preserve">underrepresented and underprivileged backgrounds from the local area. </w:t>
+        <w:t xml:space="preserve">ek-long course focused on exploring the science behind our five senses, using interactive demos. We work with the Pathways to Science Summer Scholars Program to deliver content to middle and high-school students from underrepresented and underprivileged backgrounds from the local area. </w:t>
       </w:r>
       <w:r>
         <w:rPr>
@@ -6253,6 +6312,7 @@
           <w:sz w:val="22"/>
           <w:szCs w:val="22"/>
         </w:rPr>
+        <w:lastRenderedPageBreak/>
         <w:t xml:space="preserve">2019 – </w:t>
       </w:r>
       <w:r>
@@ -6300,6 +6360,7 @@
           <w:numId w:val="2"/>
         </w:numPr>
         <w:spacing w:before="60" w:after="120" w:line="240" w:lineRule="atLeast"/>
+        <w:ind w:left="1710" w:hanging="270"/>
         <w:rPr>
           <w:rFonts w:ascii="Arial" w:eastAsia="Arial" w:hAnsi="Arial" w:cs="Arial"/>
           <w:b/>
@@ -6655,7 +6716,7 @@
                                 <w:szCs w:val="21"/>
                               </w:rPr>
                             </w:pPr>
-                            <w:hyperlink r:id="rId9" w:history="1">
+                            <w:hyperlink r:id="rId15" w:history="1">
                               <w:r>
                                 <w:rPr>
                                   <w:rStyle w:val="Hyperlink"/>
@@ -6971,7 +7032,7 @@
                           <w:szCs w:val="21"/>
                         </w:rPr>
                       </w:pPr>
-                      <w:hyperlink r:id="rId10" w:history="1">
+                      <w:hyperlink r:id="rId16" w:history="1">
                         <w:r>
                           <w:rPr>
                             <w:rStyle w:val="Hyperlink"/>
@@ -7321,7 +7382,7 @@
                                 <w:szCs w:val="21"/>
                               </w:rPr>
                             </w:pPr>
-                            <w:hyperlink r:id="rId11" w:tgtFrame="_blank" w:history="1">
+                            <w:hyperlink r:id="rId17" w:tgtFrame="_blank" w:history="1">
                               <w:r>
                                 <w:rPr>
                                   <w:rStyle w:val="Hyperlink"/>
@@ -7626,7 +7687,7 @@
                           <w:szCs w:val="21"/>
                         </w:rPr>
                       </w:pPr>
-                      <w:hyperlink r:id="rId12" w:tgtFrame="_blank" w:history="1">
+                      <w:hyperlink r:id="rId18" w:tgtFrame="_blank" w:history="1">
                         <w:r>
                           <w:rPr>
                             <w:rStyle w:val="Hyperlink"/>
@@ -9492,7 +9553,7 @@
                                 <w:szCs w:val="21"/>
                               </w:rPr>
                             </w:pPr>
-                            <w:hyperlink r:id="rId13" w:history="1">
+                            <w:hyperlink r:id="rId19" w:history="1">
                               <w:r>
                                 <w:rPr>
                                   <w:rStyle w:val="Hyperlink"/>
@@ -9799,7 +9860,7 @@
                           <w:szCs w:val="21"/>
                         </w:rPr>
                       </w:pPr>
-                      <w:hyperlink r:id="rId14" w:history="1">
+                      <w:hyperlink r:id="rId20" w:history="1">
                         <w:r>
                           <w:rPr>
                             <w:rStyle w:val="Hyperlink"/>
@@ -10047,8 +10108,8 @@
   <w:abstractNum w:abstractNumId="1" w15:restartNumberingAfterBreak="0">
     <w:nsid w:val="36A6405E"/>
     <w:multiLevelType w:val="hybridMultilevel"/>
-    <w:tmpl w:val="B746A546"/>
-    <w:lvl w:ilvl="0" w:tplc="16FE5856">
+    <w:tmpl w:val="7EEA5F22"/>
+    <w:lvl w:ilvl="0" w:tplc="34ECBCE8">
       <w:start w:val="2018"/>
       <w:numFmt w:val="bullet"/>
       <w:lvlText w:val="-"/>
@@ -10771,6 +10832,18 @@
     <w:basedOn w:val="DefaultParagraphFont"/>
     <w:rsid w:val="0074617D"/>
   </w:style>
+  <w:style w:type="character" w:styleId="FollowedHyperlink">
+    <w:name w:val="FollowedHyperlink"/>
+    <w:basedOn w:val="DefaultParagraphFont"/>
+    <w:uiPriority w:val="99"/>
+    <w:semiHidden/>
+    <w:unhideWhenUsed/>
+    <w:rsid w:val="009A10AE"/>
+    <w:rPr>
+      <w:color w:val="800080" w:themeColor="followedHyperlink"/>
+      <w:u w:val="single"/>
+    </w:rPr>
+  </w:style>
 </w:styles>
 </file>
 

--- a/cv.docx
+++ b/cv.docx
@@ -153,16 +153,28 @@
             <w:sz w:val="21"/>
             <w:szCs w:val="21"/>
           </w:rPr>
-          <w:t>sarah.mohr@yale.edu</w:t>
+          <w:t>sarah.mohr</w:t>
+        </w:r>
+        <w:r>
+          <w:rPr>
+            <w:rStyle w:val="Hyperlink"/>
+            <w:rFonts w:ascii="Arial" w:hAnsi="Arial" w:cs="Arial"/>
+            <w:sz w:val="21"/>
+            <w:szCs w:val="21"/>
+          </w:rPr>
+          <w:t>@</w:t>
+        </w:r>
+        <w:r>
+          <w:rPr>
+            <w:rStyle w:val="Hyperlink"/>
+            <w:rFonts w:ascii="Arial" w:hAnsi="Arial" w:cs="Arial"/>
+            <w:sz w:val="21"/>
+            <w:szCs w:val="21"/>
+          </w:rPr>
+          <w:t>yale.edu</w:t>
         </w:r>
       </w:hyperlink>
       <w:r>
-        <w:rPr>
-          <w:rStyle w:val="Hyperlink"/>
-          <w:rFonts w:ascii="Arial" w:hAnsi="Arial" w:cs="Arial"/>
-          <w:sz w:val="21"/>
-          <w:szCs w:val="21"/>
-        </w:rPr>
         <w:t>;</w:t>
       </w:r>
       <w:r>
@@ -195,7 +207,7 @@
             <w:sz w:val="21"/>
             <w:szCs w:val="21"/>
           </w:rPr>
-          <w:t>https://smmohr.github.io/</w:t>
+          <w:t>https://smmohr.com/</w:t>
         </w:r>
       </w:hyperlink>
     </w:p>
